--- a/TEMP/input/p083r_EC_+MHS_+_G4/tc_p083r.docx
+++ b/TEMP/input/p083r_EC_+MHS_+_G4/tc_p083r.docx
@@ -7415,36 +7415,14 @@
     <w:rPrDefault>
       <w:rPr>
         <w:rFonts w:ascii="Arial" w:cs="Arial" w:eastAsia="Arial" w:hAnsi="Arial"/>
-        <w:b w:val="0"/>
-        <w:i w:val="0"/>
-        <w:smallCaps w:val="0"/>
-        <w:strike w:val="0"/>
-        <w:color w:val="000000"/>
         <w:sz w:val="22"/>
         <w:szCs w:val="22"/>
-        <w:u w:val="none"/>
-        <w:shd w:fill="auto" w:val="clear"/>
-        <w:vertAlign w:val="baseline"/>
         <w:lang w:val="en"/>
       </w:rPr>
     </w:rPrDefault>
     <w:pPrDefault>
       <w:pPr>
-        <w:keepNext w:val="0"/>
-        <w:keepLines w:val="0"/>
-        <w:widowControl w:val="1"/>
-        <w:pBdr>
-          <w:top w:space="0" w:sz="0" w:val="nil"/>
-          <w:left w:space="0" w:sz="0" w:val="nil"/>
-          <w:bottom w:space="0" w:sz="0" w:val="nil"/>
-          <w:right w:space="0" w:sz="0" w:val="nil"/>
-          <w:between w:space="0" w:sz="0" w:val="nil"/>
-        </w:pBdr>
-        <w:shd w:fill="auto" w:val="clear"/>
-        <w:spacing w:after="0" w:before="0" w:line="276" w:lineRule="auto"/>
-        <w:ind w:left="0" w:right="0" w:firstLine="0"/>
-        <w:contextualSpacing w:val="0"/>
-        <w:jc w:val="left"/>
+        <w:spacing w:line="276" w:lineRule="auto"/>
       </w:pPr>
     </w:pPrDefault>
   </w:docDefaults>

--- a/TEMP/input/p083r_EC_+MHS_+_G4/tc_p083r.docx
+++ b/TEMP/input/p083r_EC_+MHS_+_G4/tc_p083r.docx
@@ -172,24 +172,7 @@
           <w:szCs w:val="18"/>
           <w:rtl w:val="0"/>
         </w:rPr>
-        <w:t xml:space="preserve">&lt;id&gt;</w:t>
-      </w:r>
-      <w:r>
-        <w:rPr>
-          <w:color w:val="000000"/>
-          <w:rtl w:val="0"/>
-        </w:rPr>
-        <w:t xml:space="preserve">p083r_a1</w:t>
-      </w:r>
-      <w:r>
-        <w:rPr>
-          <w:rFonts w:ascii="Courier New" w:cs="Courier New" w:eastAsia="Courier New" w:hAnsi="Courier New"/>
-          <w:color w:val="7f6000"/>
-          <w:sz w:val="18"/>
-          <w:szCs w:val="18"/>
-          <w:rtl w:val="0"/>
-        </w:rPr>
-        <w:t xml:space="preserve">&lt;/id&gt;</w:t>
+        <w:t xml:space="preserve">&lt;id&gt;p083r_1&lt;/id&gt;</w:t>
       </w:r>
       <w:r>
         <w:rPr>
@@ -1221,24 +1204,7 @@
           <w:szCs w:val="18"/>
           <w:rtl w:val="0"/>
         </w:rPr>
-        <w:t xml:space="preserve">&lt;id&gt;</w:t>
-      </w:r>
-      <w:r>
-        <w:rPr>
-          <w:color w:val="000000"/>
-          <w:rtl w:val="0"/>
-        </w:rPr>
-        <w:t xml:space="preserve">p083r_a2</w:t>
-      </w:r>
-      <w:r>
-        <w:rPr>
-          <w:rFonts w:ascii="Courier New" w:cs="Courier New" w:eastAsia="Courier New" w:hAnsi="Courier New"/>
-          <w:color w:val="7f6000"/>
-          <w:sz w:val="18"/>
-          <w:szCs w:val="18"/>
-          <w:rtl w:val="0"/>
-        </w:rPr>
-        <w:t xml:space="preserve">&lt;/id&gt;</w:t>
+        <w:t xml:space="preserve">&lt;id&gt;p083r_2&lt;/id&gt;</w:t>
       </w:r>
       <w:r>
         <w:rPr>
@@ -3127,24 +3093,7 @@
           <w:szCs w:val="18"/>
           <w:rtl w:val="0"/>
         </w:rPr>
-        <w:t xml:space="preserve">&lt;id&gt;</w:t>
-      </w:r>
-      <w:r>
-        <w:rPr>
-          <w:color w:val="000000"/>
-          <w:rtl w:val="0"/>
-        </w:rPr>
-        <w:t xml:space="preserve">p083r_a3</w:t>
-      </w:r>
-      <w:r>
-        <w:rPr>
-          <w:rFonts w:ascii="Courier New" w:cs="Courier New" w:eastAsia="Courier New" w:hAnsi="Courier New"/>
-          <w:color w:val="7f6000"/>
-          <w:sz w:val="18"/>
-          <w:szCs w:val="18"/>
-          <w:rtl w:val="0"/>
-        </w:rPr>
-        <w:t xml:space="preserve">&lt;/id&gt;</w:t>
+        <w:t xml:space="preserve">&lt;id&gt;p083r_3&lt;/id&gt;</w:t>
       </w:r>
       <w:r>
         <w:rPr>
@@ -3960,24 +3909,7 @@
           <w:szCs w:val="18"/>
           <w:rtl w:val="0"/>
         </w:rPr>
-        <w:t xml:space="preserve">&lt;id&gt;</w:t>
-      </w:r>
-      <w:r>
-        <w:rPr>
-          <w:color w:val="000000"/>
-          <w:rtl w:val="0"/>
-        </w:rPr>
-        <w:t xml:space="preserve">p083r_a4</w:t>
-      </w:r>
-      <w:r>
-        <w:rPr>
-          <w:rFonts w:ascii="Courier New" w:cs="Courier New" w:eastAsia="Courier New" w:hAnsi="Courier New"/>
-          <w:color w:val="7f6000"/>
-          <w:sz w:val="18"/>
-          <w:szCs w:val="18"/>
-          <w:rtl w:val="0"/>
-        </w:rPr>
-        <w:t xml:space="preserve">&lt;/id&gt;</w:t>
+        <w:t xml:space="preserve">&lt;id&gt;p083r_4&lt;/id&gt;</w:t>
       </w:r>
       <w:r>
         <w:rPr>
@@ -4639,24 +4571,7 @@
           <w:szCs w:val="18"/>
           <w:rtl w:val="0"/>
         </w:rPr>
-        <w:t xml:space="preserve">&lt;id&gt;</w:t>
-      </w:r>
-      <w:r>
-        <w:rPr>
-          <w:color w:val="000000"/>
-          <w:rtl w:val="0"/>
-        </w:rPr>
-        <w:t xml:space="preserve">p083r_a5</w:t>
-      </w:r>
-      <w:r>
-        <w:rPr>
-          <w:rFonts w:ascii="Courier New" w:cs="Courier New" w:eastAsia="Courier New" w:hAnsi="Courier New"/>
-          <w:color w:val="7f6000"/>
-          <w:sz w:val="18"/>
-          <w:szCs w:val="18"/>
-          <w:rtl w:val="0"/>
-        </w:rPr>
-        <w:t xml:space="preserve">&lt;/id&gt;</w:t>
+        <w:t xml:space="preserve">&lt;id&gt;p083r_5&lt;/id&gt;</w:t>
       </w:r>
       <w:r>
         <w:rPr>
@@ -5916,24 +5831,7 @@
           <w:szCs w:val="18"/>
           <w:rtl w:val="0"/>
         </w:rPr>
-        <w:t xml:space="preserve">&lt;id&gt;</w:t>
-      </w:r>
-      <w:r>
-        <w:rPr>
-          <w:color w:val="000000"/>
-          <w:rtl w:val="0"/>
-        </w:rPr>
-        <w:t xml:space="preserve">p083r_a6</w:t>
-      </w:r>
-      <w:r>
-        <w:rPr>
-          <w:rFonts w:ascii="Courier New" w:cs="Courier New" w:eastAsia="Courier New" w:hAnsi="Courier New"/>
-          <w:color w:val="7f6000"/>
-          <w:sz w:val="18"/>
-          <w:szCs w:val="18"/>
-          <w:rtl w:val="0"/>
-        </w:rPr>
-        <w:t xml:space="preserve">&lt;/id&gt;</w:t>
+        <w:t xml:space="preserve">&lt;id&gt;p083r_6&lt;/id&gt;</w:t>
       </w:r>
       <w:r>
         <w:rPr>

--- a/TEMP/input/p083r_EC_+MHS_+_G4/tc_p083r.docx
+++ b/TEMP/input/p083r_EC_+MHS_+_G4/tc_p083r.docx
@@ -375,7 +375,34 @@
           <w:color w:val="000000"/>
           <w:rtl w:val="0"/>
         </w:rPr>
-        <w:t xml:space="preserve">R&lt;exp&gt;ecipe&lt;/exp&gt;</w:t>
+        <w:t xml:space="preserve">R</w:t>
+      </w:r>
+      <w:r>
+        <w:rPr>
+          <w:rFonts w:ascii="Courier New" w:cs="Courier New" w:eastAsia="Courier New" w:hAnsi="Courier New"/>
+          <w:color w:val="a9a9a9"/>
+          <w:sz w:val="14"/>
+          <w:szCs w:val="14"/>
+          <w:rtl w:val="0"/>
+        </w:rPr>
+        <w:t xml:space="preserve">&lt;exp&gt;</w:t>
+      </w:r>
+      <w:r>
+        <w:rPr>
+          <w:color w:val="000000"/>
+          <w:rtl w:val="0"/>
+        </w:rPr>
+        <w:t xml:space="preserve">ecipe</w:t>
+      </w:r>
+      <w:r>
+        <w:rPr>
+          <w:rFonts w:ascii="Courier New" w:cs="Courier New" w:eastAsia="Courier New" w:hAnsi="Courier New"/>
+          <w:color w:val="a9a9a9"/>
+          <w:sz w:val="14"/>
+          <w:szCs w:val="14"/>
+          <w:rtl w:val="0"/>
+        </w:rPr>
+        <w:t xml:space="preserve">&lt;/exp&gt;</w:t>
       </w:r>
       <w:r>
         <w:rPr>
@@ -614,7 +641,18 @@
           <w:color w:val="000000"/>
           <w:rtl w:val="0"/>
         </w:rPr>
-        <w:t xml:space="preserve"> &lt;ms&gt;&lt;gk&gt;</w:t>
+        <w:t xml:space="preserve"> </w:t>
+      </w:r>
+      <w:r>
+        <w:rPr>
+          <w:rFonts w:ascii="Courier New" w:cs="Courier New" w:eastAsia="Courier New" w:hAnsi="Courier New"/>
+          <w:b w:val="0"/>
+          <w:color w:val="0000ff"/>
+          <w:sz w:val="18"/>
+          <w:szCs w:val="18"/>
+          <w:rtl w:val="0"/>
+        </w:rPr>
+        <w:t xml:space="preserve">&lt;ms&gt;&lt;gk&gt;</w:t>
       </w:r>
       <w:r>
         <w:rPr>
@@ -632,10 +670,20 @@
       </w:r>
       <w:r>
         <w:rPr>
-          <w:color w:val="000000"/>
-          <w:rtl w:val="0"/>
-        </w:rPr>
-        <w:t xml:space="preserve">&lt;/gk&gt;&lt;/ms&gt; humecte selon lart estant le plus subtilie quil te sera</w:t>
+          <w:rFonts w:ascii="Courier New" w:cs="Courier New" w:eastAsia="Courier New" w:hAnsi="Courier New"/>
+          <w:color w:val="0000ff"/>
+          <w:sz w:val="18"/>
+          <w:szCs w:val="18"/>
+          <w:rtl w:val="0"/>
+        </w:rPr>
+        <w:t xml:space="preserve">&lt;/gk&gt;&lt;/ms&gt;</w:t>
+      </w:r>
+      <w:r>
+        <w:rPr>
+          <w:color w:val="000000"/>
+          <w:rtl w:val="0"/>
+        </w:rPr>
+        <w:t xml:space="preserve"> humecte selon lart estant le plus subtilie quil te sera</w:t>
       </w:r>
       <w:r>
         <w:rPr>
@@ -1008,7 +1056,41 @@
           <w:color w:val="000000"/>
           <w:rtl w:val="0"/>
         </w:rPr>
-        <w:t xml:space="preserve">subtile esta&lt;exp&gt;n&lt;/exp&gt;t broyee moule fort net</w:t>
+        <w:t xml:space="preserve">subtile esta</w:t>
+      </w:r>
+      <w:r>
+        <w:rPr>
+          <w:rFonts w:ascii="Courier New" w:cs="Courier New" w:eastAsia="Courier New" w:hAnsi="Courier New"/>
+          <w:color w:val="a9a9a9"/>
+          <w:sz w:val="14"/>
+          <w:szCs w:val="14"/>
+          <w:rtl w:val="0"/>
+        </w:rPr>
+        <w:t xml:space="preserve">&lt;exp&gt;</w:t>
+      </w:r>
+      <w:r>
+        <w:rPr>
+          <w:color w:val="000000"/>
+          <w:rtl w:val="0"/>
+        </w:rPr>
+        <w:t xml:space="preserve">n</w:t>
+      </w:r>
+      <w:r>
+        <w:rPr>
+          <w:rFonts w:ascii="Courier New" w:cs="Courier New" w:eastAsia="Courier New" w:hAnsi="Courier New"/>
+          <w:color w:val="a9a9a9"/>
+          <w:sz w:val="14"/>
+          <w:szCs w:val="14"/>
+          <w:rtl w:val="0"/>
+        </w:rPr>
+        <w:t xml:space="preserve">&lt;/exp&gt;</w:t>
+      </w:r>
+      <w:r>
+        <w:rPr>
+          <w:color w:val="000000"/>
+          <w:rtl w:val="0"/>
+        </w:rPr>
+        <w:t xml:space="preserve">t broyee moule fort net</w:t>
       </w:r>
       <w:r>
         <w:rPr>
@@ -1397,7 +1479,34 @@
           <w:color w:val="000000"/>
           <w:rtl w:val="0"/>
         </w:rPr>
-        <w:t xml:space="preserve">R&lt;exp&gt;ecipe&lt;/exp&gt;</w:t>
+        <w:t xml:space="preserve">R</w:t>
+      </w:r>
+      <w:r>
+        <w:rPr>
+          <w:rFonts w:ascii="Courier New" w:cs="Courier New" w:eastAsia="Courier New" w:hAnsi="Courier New"/>
+          <w:color w:val="a9a9a9"/>
+          <w:sz w:val="14"/>
+          <w:szCs w:val="14"/>
+          <w:rtl w:val="0"/>
+        </w:rPr>
+        <w:t xml:space="preserve">&lt;exp&gt;</w:t>
+      </w:r>
+      <w:r>
+        <w:rPr>
+          <w:color w:val="000000"/>
+          <w:rtl w:val="0"/>
+        </w:rPr>
+        <w:t xml:space="preserve">ecipe</w:t>
+      </w:r>
+      <w:r>
+        <w:rPr>
+          <w:rFonts w:ascii="Courier New" w:cs="Courier New" w:eastAsia="Courier New" w:hAnsi="Courier New"/>
+          <w:color w:val="a9a9a9"/>
+          <w:sz w:val="14"/>
+          <w:szCs w:val="14"/>
+          <w:rtl w:val="0"/>
+        </w:rPr>
+        <w:t xml:space="preserve">&lt;/exp&gt;</w:t>
       </w:r>
       <w:r>
         <w:rPr>
@@ -2080,7 +2189,27 @@
         <w:rPr>
           <w:rtl w:val="0"/>
         </w:rPr>
-        <w:t xml:space="preserve">m&lt;corr&gt;&lt;exp&gt;</w:t>
+        <w:t xml:space="preserve">m</w:t>
+      </w:r>
+      <w:r>
+        <w:rPr>
+          <w:rFonts w:ascii="Courier New" w:cs="Courier New" w:eastAsia="Courier New" w:hAnsi="Courier New"/>
+          <w:color w:val="a91111"/>
+          <w:sz w:val="18"/>
+          <w:szCs w:val="18"/>
+          <w:rtl w:val="0"/>
+        </w:rPr>
+        <w:t xml:space="preserve">&lt;corr&gt;</w:t>
+      </w:r>
+      <w:r>
+        <w:rPr>
+          <w:rFonts w:ascii="Courier New" w:cs="Courier New" w:eastAsia="Courier New" w:hAnsi="Courier New"/>
+          <w:color w:val="a9a9a9"/>
+          <w:sz w:val="14"/>
+          <w:szCs w:val="14"/>
+          <w:rtl w:val="0"/>
+        </w:rPr>
+        <w:t xml:space="preserve">&lt;exp&gt;</w:t>
       </w:r>
       <w:r>
         <w:rPr>
@@ -2092,7 +2221,27 @@
         <w:rPr>
           <w:rtl w:val="0"/>
         </w:rPr>
-        <w:t xml:space="preserve">nt&lt;/exp&gt;&lt;/corr&gt;</w:t>
+        <w:t xml:space="preserve">nt</w:t>
+      </w:r>
+      <w:r>
+        <w:rPr>
+          <w:rFonts w:ascii="Courier New" w:cs="Courier New" w:eastAsia="Courier New" w:hAnsi="Courier New"/>
+          <w:color w:val="a9a9a9"/>
+          <w:sz w:val="14"/>
+          <w:szCs w:val="14"/>
+          <w:rtl w:val="0"/>
+        </w:rPr>
+        <w:t xml:space="preserve">&lt;/exp&gt;</w:t>
+      </w:r>
+      <w:r>
+        <w:rPr>
+          <w:rFonts w:ascii="Courier New" w:cs="Courier New" w:eastAsia="Courier New" w:hAnsi="Courier New"/>
+          <w:color w:val="a91111"/>
+          <w:sz w:val="18"/>
+          <w:szCs w:val="18"/>
+          <w:rtl w:val="0"/>
+        </w:rPr>
+        <w:t xml:space="preserve">&lt;/corr&gt;</w:t>
       </w:r>
       <w:r>
         <w:rPr>
@@ -4076,7 +4225,34 @@
           <w:color w:val="000000"/>
           <w:rtl w:val="0"/>
         </w:rPr>
-        <w:t xml:space="preserve">R&lt;exp&gt;ecipe&lt;/exp&gt;</w:t>
+        <w:t xml:space="preserve">R</w:t>
+      </w:r>
+      <w:r>
+        <w:rPr>
+          <w:rFonts w:ascii="Courier New" w:cs="Courier New" w:eastAsia="Courier New" w:hAnsi="Courier New"/>
+          <w:color w:val="a9a9a9"/>
+          <w:sz w:val="14"/>
+          <w:szCs w:val="14"/>
+          <w:rtl w:val="0"/>
+        </w:rPr>
+        <w:t xml:space="preserve">&lt;exp&gt;</w:t>
+      </w:r>
+      <w:r>
+        <w:rPr>
+          <w:color w:val="000000"/>
+          <w:rtl w:val="0"/>
+        </w:rPr>
+        <w:t xml:space="preserve">ecipe</w:t>
+      </w:r>
+      <w:r>
+        <w:rPr>
+          <w:rFonts w:ascii="Courier New" w:cs="Courier New" w:eastAsia="Courier New" w:hAnsi="Courier New"/>
+          <w:color w:val="a9a9a9"/>
+          <w:sz w:val="14"/>
+          <w:szCs w:val="14"/>
+          <w:rtl w:val="0"/>
+        </w:rPr>
+        <w:t xml:space="preserve">&lt;/exp&gt;</w:t>
       </w:r>
       <w:r>
         <w:rPr>
@@ -4127,7 +4303,41 @@
           <w:color w:val="000000"/>
           <w:rtl w:val="0"/>
         </w:rPr>
-        <w:t xml:space="preserve">subtillem&lt;exp&gt;ent&lt;/exp&gt; pillee</w:t>
+        <w:t xml:space="preserve">subtillem</w:t>
+      </w:r>
+      <w:r>
+        <w:rPr>
+          <w:rFonts w:ascii="Courier New" w:cs="Courier New" w:eastAsia="Courier New" w:hAnsi="Courier New"/>
+          <w:color w:val="a9a9a9"/>
+          <w:sz w:val="14"/>
+          <w:szCs w:val="14"/>
+          <w:rtl w:val="0"/>
+        </w:rPr>
+        <w:t xml:space="preserve">&lt;exp&gt;</w:t>
+      </w:r>
+      <w:r>
+        <w:rPr>
+          <w:color w:val="000000"/>
+          <w:rtl w:val="0"/>
+        </w:rPr>
+        <w:t xml:space="preserve">ent</w:t>
+      </w:r>
+      <w:r>
+        <w:rPr>
+          <w:rFonts w:ascii="Courier New" w:cs="Courier New" w:eastAsia="Courier New" w:hAnsi="Courier New"/>
+          <w:color w:val="a9a9a9"/>
+          <w:sz w:val="14"/>
+          <w:szCs w:val="14"/>
+          <w:rtl w:val="0"/>
+        </w:rPr>
+        <w:t xml:space="preserve">&lt;/exp&gt;</w:t>
+      </w:r>
+      <w:r>
+        <w:rPr>
+          <w:color w:val="000000"/>
+          <w:rtl w:val="0"/>
+        </w:rPr>
+        <w:t xml:space="preserve"> pillee</w:t>
       </w:r>
       <w:r>
         <w:rPr>
@@ -4699,7 +4909,34 @@
           <w:color w:val="000000"/>
           <w:rtl w:val="0"/>
         </w:rPr>
-        <w:t xml:space="preserve">R&lt;exp&gt;ecipe&lt;/exp&gt;</w:t>
+        <w:t xml:space="preserve">R</w:t>
+      </w:r>
+      <w:r>
+        <w:rPr>
+          <w:rFonts w:ascii="Courier New" w:cs="Courier New" w:eastAsia="Courier New" w:hAnsi="Courier New"/>
+          <w:color w:val="a9a9a9"/>
+          <w:sz w:val="14"/>
+          <w:szCs w:val="14"/>
+          <w:rtl w:val="0"/>
+        </w:rPr>
+        <w:t xml:space="preserve">&lt;exp&gt;</w:t>
+      </w:r>
+      <w:r>
+        <w:rPr>
+          <w:color w:val="000000"/>
+          <w:rtl w:val="0"/>
+        </w:rPr>
+        <w:t xml:space="preserve">ecipe</w:t>
+      </w:r>
+      <w:r>
+        <w:rPr>
+          <w:rFonts w:ascii="Courier New" w:cs="Courier New" w:eastAsia="Courier New" w:hAnsi="Courier New"/>
+          <w:color w:val="a9a9a9"/>
+          <w:sz w:val="14"/>
+          <w:szCs w:val="14"/>
+          <w:rtl w:val="0"/>
+        </w:rPr>
+        <w:t xml:space="preserve">&lt;/exp&gt;</w:t>
       </w:r>
       <w:r>
         <w:rPr>
@@ -5403,7 +5640,41 @@
           <w:color w:val="000000"/>
           <w:rtl w:val="0"/>
         </w:rPr>
-        <w:t xml:space="preserve">reduict co&lt;exp&gt;mm&lt;/exp&gt;e en</w:t>
+        <w:t xml:space="preserve">reduict co</w:t>
+      </w:r>
+      <w:r>
+        <w:rPr>
+          <w:rFonts w:ascii="Courier New" w:cs="Courier New" w:eastAsia="Courier New" w:hAnsi="Courier New"/>
+          <w:color w:val="a9a9a9"/>
+          <w:sz w:val="14"/>
+          <w:szCs w:val="14"/>
+          <w:rtl w:val="0"/>
+        </w:rPr>
+        <w:t xml:space="preserve">&lt;exp&gt;</w:t>
+      </w:r>
+      <w:r>
+        <w:rPr>
+          <w:color w:val="000000"/>
+          <w:rtl w:val="0"/>
+        </w:rPr>
+        <w:t xml:space="preserve">mm</w:t>
+      </w:r>
+      <w:r>
+        <w:rPr>
+          <w:rFonts w:ascii="Courier New" w:cs="Courier New" w:eastAsia="Courier New" w:hAnsi="Courier New"/>
+          <w:color w:val="a9a9a9"/>
+          <w:sz w:val="14"/>
+          <w:szCs w:val="14"/>
+          <w:rtl w:val="0"/>
+        </w:rPr>
+        <w:t xml:space="preserve">&lt;/exp&gt;</w:t>
+      </w:r>
+      <w:r>
+        <w:rPr>
+          <w:color w:val="000000"/>
+          <w:rtl w:val="0"/>
+        </w:rPr>
+        <w:t xml:space="preserve">e en</w:t>
       </w:r>
       <w:r>
         <w:rPr>
@@ -6137,7 +6408,68 @@
           <w:color w:val="000000"/>
           <w:rtl w:val="0"/>
         </w:rPr>
-        <w:t xml:space="preserve">touchant il vienne en pouldre Esta&lt;exp&gt;n&lt;/exp&gt;t  froit pulverises le subtilem&lt;exp&gt;ent&lt;/exp&gt;</w:t>
+        <w:t xml:space="preserve">touchant il vienne en pouldre Esta</w:t>
+      </w:r>
+      <w:r>
+        <w:rPr>
+          <w:rFonts w:ascii="Courier New" w:cs="Courier New" w:eastAsia="Courier New" w:hAnsi="Courier New"/>
+          <w:color w:val="a9a9a9"/>
+          <w:sz w:val="14"/>
+          <w:szCs w:val="14"/>
+          <w:rtl w:val="0"/>
+        </w:rPr>
+        <w:t xml:space="preserve">&lt;exp&gt;</w:t>
+      </w:r>
+      <w:r>
+        <w:rPr>
+          <w:color w:val="000000"/>
+          <w:rtl w:val="0"/>
+        </w:rPr>
+        <w:t xml:space="preserve">n</w:t>
+      </w:r>
+      <w:r>
+        <w:rPr>
+          <w:rFonts w:ascii="Courier New" w:cs="Courier New" w:eastAsia="Courier New" w:hAnsi="Courier New"/>
+          <w:color w:val="a9a9a9"/>
+          <w:sz w:val="14"/>
+          <w:szCs w:val="14"/>
+          <w:rtl w:val="0"/>
+        </w:rPr>
+        <w:t xml:space="preserve">&lt;/exp&gt;</w:t>
+      </w:r>
+      <w:r>
+        <w:rPr>
+          <w:color w:val="000000"/>
+          <w:rtl w:val="0"/>
+        </w:rPr>
+        <w:t xml:space="preserve">t  froit pulverises le subtilem</w:t>
+      </w:r>
+      <w:r>
+        <w:rPr>
+          <w:rFonts w:ascii="Courier New" w:cs="Courier New" w:eastAsia="Courier New" w:hAnsi="Courier New"/>
+          <w:color w:val="a9a9a9"/>
+          <w:sz w:val="14"/>
+          <w:szCs w:val="14"/>
+          <w:rtl w:val="0"/>
+        </w:rPr>
+        <w:t xml:space="preserve">&lt;exp&gt;</w:t>
+      </w:r>
+      <w:r>
+        <w:rPr>
+          <w:color w:val="000000"/>
+          <w:rtl w:val="0"/>
+        </w:rPr>
+        <w:t xml:space="preserve">ent</w:t>
+      </w:r>
+      <w:r>
+        <w:rPr>
+          <w:rFonts w:ascii="Courier New" w:cs="Courier New" w:eastAsia="Courier New" w:hAnsi="Courier New"/>
+          <w:color w:val="a9a9a9"/>
+          <w:sz w:val="14"/>
+          <w:szCs w:val="14"/>
+          <w:rtl w:val="0"/>
+        </w:rPr>
+        <w:t xml:space="preserve">&lt;/exp&gt;</w:t>
       </w:r>
       <w:r>
         <w:rPr>
@@ -6246,7 +6578,41 @@
           <w:color w:val="000000"/>
           <w:rtl w:val="0"/>
         </w:rPr>
-        <w:t xml:space="preserve"> le rendes co&lt;exp&gt;mm&lt;/exp&gt;e impalpable Et </w:t>
+        <w:t xml:space="preserve"> le rendes co</w:t>
+      </w:r>
+      <w:r>
+        <w:rPr>
+          <w:rFonts w:ascii="Courier New" w:cs="Courier New" w:eastAsia="Courier New" w:hAnsi="Courier New"/>
+          <w:color w:val="a9a9a9"/>
+          <w:sz w:val="14"/>
+          <w:szCs w:val="14"/>
+          <w:rtl w:val="0"/>
+        </w:rPr>
+        <w:t xml:space="preserve">&lt;exp&gt;</w:t>
+      </w:r>
+      <w:r>
+        <w:rPr>
+          <w:color w:val="000000"/>
+          <w:rtl w:val="0"/>
+        </w:rPr>
+        <w:t xml:space="preserve">mm</w:t>
+      </w:r>
+      <w:r>
+        <w:rPr>
+          <w:rFonts w:ascii="Courier New" w:cs="Courier New" w:eastAsia="Courier New" w:hAnsi="Courier New"/>
+          <w:color w:val="a9a9a9"/>
+          <w:sz w:val="14"/>
+          <w:szCs w:val="14"/>
+          <w:rtl w:val="0"/>
+        </w:rPr>
+        <w:t xml:space="preserve">&lt;/exp&gt;</w:t>
+      </w:r>
+      <w:r>
+        <w:rPr>
+          <w:color w:val="000000"/>
+          <w:rtl w:val="0"/>
+        </w:rPr>
+        <w:t xml:space="preserve">e impalpable Et </w:t>
       </w:r>
       <w:r>
         <w:rPr>
@@ -7055,7 +7421,41 @@
           <w:color w:val="000000"/>
           <w:rtl w:val="0"/>
         </w:rPr>
-        <w:t xml:space="preserve">sert tousjours le mecta&lt;exp&gt;n&lt;/exp&gt;t en </w:t>
+        <w:t xml:space="preserve">sert tousjours le mecta</w:t>
+      </w:r>
+      <w:r>
+        <w:rPr>
+          <w:rFonts w:ascii="Courier New" w:cs="Courier New" w:eastAsia="Courier New" w:hAnsi="Courier New"/>
+          <w:color w:val="a9a9a9"/>
+          <w:sz w:val="14"/>
+          <w:szCs w:val="14"/>
+          <w:rtl w:val="0"/>
+        </w:rPr>
+        <w:t xml:space="preserve">&lt;exp&gt;</w:t>
+      </w:r>
+      <w:r>
+        <w:rPr>
+          <w:color w:val="000000"/>
+          <w:rtl w:val="0"/>
+        </w:rPr>
+        <w:t xml:space="preserve">n</w:t>
+      </w:r>
+      <w:r>
+        <w:rPr>
+          <w:rFonts w:ascii="Courier New" w:cs="Courier New" w:eastAsia="Courier New" w:hAnsi="Courier New"/>
+          <w:color w:val="a9a9a9"/>
+          <w:sz w:val="14"/>
+          <w:szCs w:val="14"/>
+          <w:rtl w:val="0"/>
+        </w:rPr>
+        <w:t xml:space="preserve">&lt;/exp&gt;</w:t>
+      </w:r>
+      <w:r>
+        <w:rPr>
+          <w:color w:val="000000"/>
+          <w:rtl w:val="0"/>
+        </w:rPr>
+        <w:t xml:space="preserve">t en </w:t>
       </w:r>
       <w:r>
         <w:rPr>

--- a/TEMP/input/p083r_EC_+MHS_+_G4/tc_p083r.docx
+++ b/TEMP/input/p083r_EC_+MHS_+_G4/tc_p083r.docx
@@ -7589,7 +7589,7 @@
     </w:p>
     <w:sectPr>
       <w:pgSz w:h="15840" w:w="12240"/>
-      <w:pgMar w:bottom="1440" w:top="1440" w:left="1440" w:right="1440" w:header="0"/>
+      <w:pgMar w:bottom="1440" w:top="1440" w:left="1440" w:right="1440" w:header="0" w:footer="720"/>
       <w:pgNumType w:start="1"/>
     </w:sectPr>
   </w:body>

--- a/TEMP/input/p083r_EC_+MHS_+_G4/tc_p083r.docx
+++ b/TEMP/input/p083r_EC_+MHS_+_G4/tc_p083r.docx
@@ -2432,7 +2432,7 @@
           <w:szCs w:val="18"/>
           <w:rtl w:val="0"/>
         </w:rPr>
-        <w:t xml:space="preserve">&lt;/add&gt;&lt;/ab&gt;</w:t>
+        <w:t xml:space="preserve">&lt;/add&gt;&lt;comment&gt;c_083r_01&lt;/comment&gt;&lt;/ab&gt;</w:t>
       </w:r>
       <w:r>
         <w:rPr>
@@ -3595,7 +3595,7 @@
           <w:szCs w:val="18"/>
           <w:rtl w:val="0"/>
         </w:rPr>
-        <w:t xml:space="preserve">&lt;/add&gt;</w:t>
+        <w:t xml:space="preserve">&lt;/add&gt;&lt;comment&gt;c_083r_04&lt;/comment&gt;</w:t>
       </w:r>
       <w:r>
         <w:rPr>

--- a/TEMP/input/p083r_EC_+MHS_+_G4/tc_p083r.docx
+++ b/TEMP/input/p083r_EC_+MHS_+_G4/tc_p083r.docx
@@ -15,7 +15,6 @@
           <w:between w:space="0" w:sz="0" w:val="nil"/>
         </w:pBdr>
         <w:shd w:fill="auto" w:val="clear"/>
-        <w:contextualSpacing w:val="0"/>
         <w:rPr>
           <w:color w:val="000000"/>
         </w:rPr>
@@ -68,7 +67,6 @@
           <w:between w:space="0" w:sz="0" w:val="nil"/>
         </w:pBdr>
         <w:shd w:fill="auto" w:val="clear"/>
-        <w:contextualSpacing w:val="0"/>
         <w:rPr>
           <w:color w:val="000000"/>
         </w:rPr>
@@ -118,31 +116,29 @@
           <w:between w:space="0" w:sz="0" w:val="nil"/>
         </w:pBdr>
         <w:shd w:fill="auto" w:val="clear"/>
-        <w:contextualSpacing w:val="0"/>
-        <w:rPr>
-          <w:color w:val="000000"/>
-        </w:rPr>
-      </w:pPr>
-      <w:r>
-        <w:rPr>
-          <w:rtl w:val="0"/>
-        </w:rPr>
-      </w:r>
-    </w:p>
-    <w:p>
-      <w:pPr>
-        <w:keepNext w:val="0"/>
-        <w:keepLines w:val="0"/>
-        <w:widowControl w:val="0"/>
-        <w:pBdr>
-          <w:top w:space="0" w:sz="0" w:val="nil"/>
-          <w:left w:space="0" w:sz="0" w:val="nil"/>
-          <w:bottom w:space="0" w:sz="0" w:val="nil"/>
-          <w:right w:space="0" w:sz="0" w:val="nil"/>
-          <w:between w:space="0" w:sz="0" w:val="nil"/>
-        </w:pBdr>
-        <w:shd w:fill="auto" w:val="clear"/>
-        <w:contextualSpacing w:val="0"/>
+        <w:rPr>
+          <w:color w:val="000000"/>
+        </w:rPr>
+      </w:pPr>
+      <w:r>
+        <w:rPr>
+          <w:rtl w:val="0"/>
+        </w:rPr>
+      </w:r>
+    </w:p>
+    <w:p>
+      <w:pPr>
+        <w:keepNext w:val="0"/>
+        <w:keepLines w:val="0"/>
+        <w:widowControl w:val="0"/>
+        <w:pBdr>
+          <w:top w:space="0" w:sz="0" w:val="nil"/>
+          <w:left w:space="0" w:sz="0" w:val="nil"/>
+          <w:bottom w:space="0" w:sz="0" w:val="nil"/>
+          <w:right w:space="0" w:sz="0" w:val="nil"/>
+          <w:between w:space="0" w:sz="0" w:val="nil"/>
+        </w:pBdr>
+        <w:shd w:fill="auto" w:val="clear"/>
         <w:rPr>
           <w:color w:val="000000"/>
         </w:rPr>
@@ -195,7 +191,6 @@
           <w:between w:space="0" w:sz="0" w:val="nil"/>
         </w:pBdr>
         <w:shd w:fill="auto" w:val="clear"/>
-        <w:contextualSpacing w:val="0"/>
         <w:rPr>
           <w:color w:val="000000"/>
         </w:rPr>
@@ -321,31 +316,29 @@
           <w:between w:space="0" w:sz="0" w:val="nil"/>
         </w:pBdr>
         <w:shd w:fill="auto" w:val="clear"/>
-        <w:contextualSpacing w:val="0"/>
-        <w:rPr>
-          <w:color w:val="000000"/>
-        </w:rPr>
-      </w:pPr>
-      <w:r>
-        <w:rPr>
-          <w:rtl w:val="0"/>
-        </w:rPr>
-      </w:r>
-    </w:p>
-    <w:p>
-      <w:pPr>
-        <w:keepNext w:val="0"/>
-        <w:keepLines w:val="0"/>
-        <w:widowControl w:val="0"/>
-        <w:pBdr>
-          <w:top w:space="0" w:sz="0" w:val="nil"/>
-          <w:left w:space="0" w:sz="0" w:val="nil"/>
-          <w:bottom w:space="0" w:sz="0" w:val="nil"/>
-          <w:right w:space="0" w:sz="0" w:val="nil"/>
-          <w:between w:space="0" w:sz="0" w:val="nil"/>
-        </w:pBdr>
-        <w:shd w:fill="auto" w:val="clear"/>
-        <w:contextualSpacing w:val="0"/>
+        <w:rPr>
+          <w:color w:val="000000"/>
+        </w:rPr>
+      </w:pPr>
+      <w:r>
+        <w:rPr>
+          <w:rtl w:val="0"/>
+        </w:rPr>
+      </w:r>
+    </w:p>
+    <w:p>
+      <w:pPr>
+        <w:keepNext w:val="0"/>
+        <w:keepLines w:val="0"/>
+        <w:widowControl w:val="0"/>
+        <w:pBdr>
+          <w:top w:space="0" w:sz="0" w:val="nil"/>
+          <w:left w:space="0" w:sz="0" w:val="nil"/>
+          <w:bottom w:space="0" w:sz="0" w:val="nil"/>
+          <w:right w:space="0" w:sz="0" w:val="nil"/>
+          <w:between w:space="0" w:sz="0" w:val="nil"/>
+        </w:pBdr>
+        <w:shd w:fill="auto" w:val="clear"/>
         <w:rPr>
           <w:color w:val="000000"/>
         </w:rPr>
@@ -593,7 +586,6 @@
           <w:between w:space="0" w:sz="0" w:val="nil"/>
         </w:pBdr>
         <w:shd w:fill="auto" w:val="clear"/>
-        <w:contextualSpacing w:val="0"/>
         <w:rPr>
           <w:color w:val="000000"/>
         </w:rPr>
@@ -721,7 +713,6 @@
           <w:between w:space="0" w:sz="0" w:val="nil"/>
         </w:pBdr>
         <w:shd w:fill="auto" w:val="clear"/>
-        <w:contextualSpacing w:val="0"/>
         <w:rPr>
           <w:color w:val="000000"/>
         </w:rPr>
@@ -762,7 +753,6 @@
           <w:between w:space="0" w:sz="0" w:val="nil"/>
         </w:pBdr>
         <w:shd w:fill="auto" w:val="clear"/>
-        <w:contextualSpacing w:val="0"/>
         <w:rPr>
           <w:color w:val="000000"/>
         </w:rPr>
@@ -793,7 +783,6 @@
           <w:between w:space="0" w:sz="0" w:val="nil"/>
         </w:pBdr>
         <w:shd w:fill="auto" w:val="clear"/>
-        <w:contextualSpacing w:val="0"/>
         <w:rPr>
           <w:color w:val="000000"/>
         </w:rPr>
@@ -971,7 +960,6 @@
           <w:between w:space="0" w:sz="0" w:val="nil"/>
         </w:pBdr>
         <w:shd w:fill="auto" w:val="clear"/>
-        <w:contextualSpacing w:val="0"/>
         <w:rPr>
           <w:color w:val="000000"/>
         </w:rPr>
@@ -1046,7 +1034,6 @@
           <w:between w:space="0" w:sz="0" w:val="nil"/>
         </w:pBdr>
         <w:shd w:fill="auto" w:val="clear"/>
-        <w:contextualSpacing w:val="0"/>
         <w:rPr>
           <w:color w:val="000000"/>
         </w:rPr>
@@ -1121,7 +1108,6 @@
           <w:between w:space="0" w:sz="0" w:val="nil"/>
         </w:pBdr>
         <w:shd w:fill="auto" w:val="clear"/>
-        <w:contextualSpacing w:val="0"/>
         <w:rPr>
           <w:color w:val="000000"/>
         </w:rPr>
@@ -1179,7 +1165,6 @@
           <w:between w:space="0" w:sz="0" w:val="nil"/>
         </w:pBdr>
         <w:shd w:fill="auto" w:val="clear"/>
-        <w:contextualSpacing w:val="0"/>
         <w:rPr>
           <w:color w:val="000000"/>
         </w:rPr>
@@ -1220,7 +1205,6 @@
           <w:between w:space="0" w:sz="0" w:val="nil"/>
         </w:pBdr>
         <w:shd w:fill="auto" w:val="clear"/>
-        <w:contextualSpacing w:val="0"/>
         <w:rPr>
           <w:color w:val="000000"/>
         </w:rPr>
@@ -1256,7 +1240,6 @@
           <w:between w:space="0" w:sz="0" w:val="nil"/>
         </w:pBdr>
         <w:shd w:fill="auto" w:val="clear"/>
-        <w:contextualSpacing w:val="0"/>
         <w:rPr>
           <w:color w:val="000000"/>
         </w:rPr>
@@ -1309,7 +1292,6 @@
           <w:between w:space="0" w:sz="0" w:val="nil"/>
         </w:pBdr>
         <w:shd w:fill="auto" w:val="clear"/>
-        <w:contextualSpacing w:val="0"/>
         <w:rPr>
           <w:color w:val="000000"/>
         </w:rPr>
@@ -1425,31 +1407,29 @@
           <w:between w:space="0" w:sz="0" w:val="nil"/>
         </w:pBdr>
         <w:shd w:fill="auto" w:val="clear"/>
-        <w:contextualSpacing w:val="0"/>
-        <w:rPr>
-          <w:color w:val="000000"/>
-        </w:rPr>
-      </w:pPr>
-      <w:r>
-        <w:rPr>
-          <w:rtl w:val="0"/>
-        </w:rPr>
-      </w:r>
-    </w:p>
-    <w:p>
-      <w:pPr>
-        <w:keepNext w:val="0"/>
-        <w:keepLines w:val="0"/>
-        <w:widowControl w:val="0"/>
-        <w:pBdr>
-          <w:top w:space="0" w:sz="0" w:val="nil"/>
-          <w:left w:space="0" w:sz="0" w:val="nil"/>
-          <w:bottom w:space="0" w:sz="0" w:val="nil"/>
-          <w:right w:space="0" w:sz="0" w:val="nil"/>
-          <w:between w:space="0" w:sz="0" w:val="nil"/>
-        </w:pBdr>
-        <w:shd w:fill="auto" w:val="clear"/>
-        <w:contextualSpacing w:val="0"/>
+        <w:rPr>
+          <w:color w:val="000000"/>
+        </w:rPr>
+      </w:pPr>
+      <w:r>
+        <w:rPr>
+          <w:rtl w:val="0"/>
+        </w:rPr>
+      </w:r>
+    </w:p>
+    <w:p>
+      <w:pPr>
+        <w:keepNext w:val="0"/>
+        <w:keepLines w:val="0"/>
+        <w:widowControl w:val="0"/>
+        <w:pBdr>
+          <w:top w:space="0" w:sz="0" w:val="nil"/>
+          <w:left w:space="0" w:sz="0" w:val="nil"/>
+          <w:bottom w:space="0" w:sz="0" w:val="nil"/>
+          <w:right w:space="0" w:sz="0" w:val="nil"/>
+          <w:between w:space="0" w:sz="0" w:val="nil"/>
+        </w:pBdr>
+        <w:shd w:fill="auto" w:val="clear"/>
         <w:rPr>
           <w:color w:val="000000"/>
         </w:rPr>
@@ -1780,7 +1760,6 @@
           <w:between w:space="0" w:sz="0" w:val="nil"/>
         </w:pBdr>
         <w:shd w:fill="auto" w:val="clear"/>
-        <w:contextualSpacing w:val="0"/>
         <w:rPr>
           <w:color w:val="000000"/>
         </w:rPr>
@@ -1925,7 +1904,6 @@
           <w:between w:space="0" w:sz="0" w:val="nil"/>
         </w:pBdr>
         <w:shd w:fill="auto" w:val="clear"/>
-        <w:contextualSpacing w:val="0"/>
         <w:rPr>
           <w:color w:val="000000"/>
         </w:rPr>
@@ -2110,7 +2088,6 @@
           <w:between w:space="0" w:sz="0" w:val="nil"/>
         </w:pBdr>
         <w:shd w:fill="auto" w:val="clear"/>
-        <w:contextualSpacing w:val="0"/>
         <w:rPr>
           <w:color w:val="000000"/>
         </w:rPr>
@@ -2293,7 +2270,6 @@
           <w:between w:space="0" w:sz="0" w:val="nil"/>
         </w:pBdr>
         <w:shd w:fill="auto" w:val="clear"/>
-        <w:contextualSpacing w:val="0"/>
         <w:rPr>
           <w:color w:val="000000"/>
         </w:rPr>
@@ -2412,7 +2388,6 @@
           <w:between w:space="0" w:sz="0" w:val="nil"/>
         </w:pBdr>
         <w:shd w:fill="auto" w:val="clear"/>
-        <w:contextualSpacing w:val="0"/>
         <w:rPr>
           <w:color w:val="000000"/>
         </w:rPr>
@@ -2453,7 +2428,6 @@
           <w:between w:space="0" w:sz="0" w:val="nil"/>
         </w:pBdr>
         <w:shd w:fill="auto" w:val="clear"/>
-        <w:contextualSpacing w:val="0"/>
         <w:rPr>
           <w:color w:val="000000"/>
         </w:rPr>
@@ -2484,7 +2458,6 @@
           <w:between w:space="0" w:sz="0" w:val="nil"/>
         </w:pBdr>
         <w:shd w:fill="auto" w:val="clear"/>
-        <w:contextualSpacing w:val="0"/>
         <w:rPr>
           <w:color w:val="000000"/>
         </w:rPr>
@@ -2618,7 +2591,6 @@
           <w:between w:space="0" w:sz="0" w:val="nil"/>
         </w:pBdr>
         <w:shd w:fill="auto" w:val="clear"/>
-        <w:contextualSpacing w:val="0"/>
         <w:rPr>
           <w:color w:val="000000"/>
         </w:rPr>
@@ -2659,7 +2631,6 @@
           <w:between w:space="0" w:sz="0" w:val="nil"/>
         </w:pBdr>
         <w:shd w:fill="auto" w:val="clear"/>
-        <w:contextualSpacing w:val="0"/>
         <w:rPr>
           <w:color w:val="000000"/>
         </w:rPr>
@@ -2700,7 +2671,6 @@
           <w:between w:space="0" w:sz="0" w:val="nil"/>
         </w:pBdr>
         <w:shd w:fill="auto" w:val="clear"/>
-        <w:contextualSpacing w:val="0"/>
         <w:rPr>
           <w:color w:val="000000"/>
         </w:rPr>
@@ -2741,7 +2711,6 @@
           <w:between w:space="0" w:sz="0" w:val="nil"/>
         </w:pBdr>
         <w:shd w:fill="auto" w:val="clear"/>
-        <w:contextualSpacing w:val="0"/>
         <w:rPr>
           <w:color w:val="000000"/>
         </w:rPr>
@@ -2835,7 +2804,6 @@
           <w:between w:space="0" w:sz="0" w:val="nil"/>
         </w:pBdr>
         <w:shd w:fill="auto" w:val="clear"/>
-        <w:contextualSpacing w:val="0"/>
         <w:rPr>
           <w:color w:val="000000"/>
         </w:rPr>
@@ -2876,7 +2844,6 @@
           <w:between w:space="0" w:sz="0" w:val="nil"/>
         </w:pBdr>
         <w:shd w:fill="auto" w:val="clear"/>
-        <w:contextualSpacing w:val="0"/>
         <w:rPr>
           <w:color w:val="000000"/>
         </w:rPr>
@@ -2934,7 +2901,6 @@
           <w:between w:space="0" w:sz="0" w:val="nil"/>
         </w:pBdr>
         <w:shd w:fill="auto" w:val="clear"/>
-        <w:contextualSpacing w:val="0"/>
         <w:rPr>
           <w:color w:val="000000"/>
         </w:rPr>
@@ -3017,7 +2983,6 @@
           <w:between w:space="0" w:sz="0" w:val="nil"/>
         </w:pBdr>
         <w:shd w:fill="auto" w:val="clear"/>
-        <w:contextualSpacing w:val="0"/>
         <w:rPr>
           <w:color w:val="000000"/>
         </w:rPr>
@@ -3104,7 +3069,6 @@
           <w:between w:space="0" w:sz="0" w:val="nil"/>
         </w:pBdr>
         <w:shd w:fill="auto" w:val="clear"/>
-        <w:contextualSpacing w:val="0"/>
         <w:rPr>
           <w:color w:val="000000"/>
         </w:rPr>
@@ -3145,7 +3109,6 @@
           <w:between w:space="0" w:sz="0" w:val="nil"/>
         </w:pBdr>
         <w:shd w:fill="auto" w:val="clear"/>
-        <w:contextualSpacing w:val="0"/>
         <w:rPr>
           <w:color w:val="000000"/>
         </w:rPr>
@@ -3176,7 +3139,6 @@
           <w:between w:space="0" w:sz="0" w:val="nil"/>
         </w:pBdr>
         <w:shd w:fill="auto" w:val="clear"/>
-        <w:contextualSpacing w:val="0"/>
         <w:rPr>
           <w:color w:val="000000"/>
         </w:rPr>
@@ -3212,7 +3174,6 @@
           <w:between w:space="0" w:sz="0" w:val="nil"/>
         </w:pBdr>
         <w:shd w:fill="auto" w:val="clear"/>
-        <w:contextualSpacing w:val="0"/>
         <w:rPr>
           <w:color w:val="000000"/>
         </w:rPr>
@@ -3265,7 +3226,6 @@
           <w:between w:space="0" w:sz="0" w:val="nil"/>
         </w:pBdr>
         <w:shd w:fill="auto" w:val="clear"/>
-        <w:contextualSpacing w:val="0"/>
         <w:rPr>
           <w:color w:val="000000"/>
         </w:rPr>
@@ -3333,31 +3293,29 @@
           <w:between w:space="0" w:sz="0" w:val="nil"/>
         </w:pBdr>
         <w:shd w:fill="auto" w:val="clear"/>
-        <w:contextualSpacing w:val="0"/>
-        <w:rPr>
-          <w:color w:val="000000"/>
-        </w:rPr>
-      </w:pPr>
-      <w:r>
-        <w:rPr>
-          <w:rtl w:val="0"/>
-        </w:rPr>
-      </w:r>
-    </w:p>
-    <w:p>
-      <w:pPr>
-        <w:keepNext w:val="0"/>
-        <w:keepLines w:val="0"/>
-        <w:widowControl w:val="0"/>
-        <w:pBdr>
-          <w:top w:space="0" w:sz="0" w:val="nil"/>
-          <w:left w:space="0" w:sz="0" w:val="nil"/>
-          <w:bottom w:space="0" w:sz="0" w:val="nil"/>
-          <w:right w:space="0" w:sz="0" w:val="nil"/>
-          <w:between w:space="0" w:sz="0" w:val="nil"/>
-        </w:pBdr>
-        <w:shd w:fill="auto" w:val="clear"/>
-        <w:contextualSpacing w:val="0"/>
+        <w:rPr>
+          <w:color w:val="000000"/>
+        </w:rPr>
+      </w:pPr>
+      <w:r>
+        <w:rPr>
+          <w:rtl w:val="0"/>
+        </w:rPr>
+      </w:r>
+    </w:p>
+    <w:p>
+      <w:pPr>
+        <w:keepNext w:val="0"/>
+        <w:keepLines w:val="0"/>
+        <w:widowControl w:val="0"/>
+        <w:pBdr>
+          <w:top w:space="0" w:sz="0" w:val="nil"/>
+          <w:left w:space="0" w:sz="0" w:val="nil"/>
+          <w:bottom w:space="0" w:sz="0" w:val="nil"/>
+          <w:right w:space="0" w:sz="0" w:val="nil"/>
+          <w:between w:space="0" w:sz="0" w:val="nil"/>
+        </w:pBdr>
+        <w:shd w:fill="auto" w:val="clear"/>
         <w:rPr>
           <w:color w:val="000000"/>
         </w:rPr>
@@ -3660,7 +3618,6 @@
           <w:between w:space="0" w:sz="0" w:val="nil"/>
         </w:pBdr>
         <w:shd w:fill="auto" w:val="clear"/>
-        <w:contextualSpacing w:val="0"/>
         <w:rPr>
           <w:color w:val="000000"/>
         </w:rPr>
@@ -3762,7 +3719,6 @@
           <w:between w:space="0" w:sz="0" w:val="nil"/>
         </w:pBdr>
         <w:shd w:fill="auto" w:val="clear"/>
-        <w:contextualSpacing w:val="0"/>
         <w:rPr>
           <w:color w:val="000000"/>
         </w:rPr>
@@ -3871,7 +3827,6 @@
           <w:between w:space="0" w:sz="0" w:val="nil"/>
         </w:pBdr>
         <w:shd w:fill="auto" w:val="clear"/>
-        <w:contextualSpacing w:val="0"/>
         <w:rPr>
           <w:color w:val="000000"/>
         </w:rPr>
@@ -3961,7 +3916,6 @@
           <w:between w:space="0" w:sz="0" w:val="nil"/>
         </w:pBdr>
         <w:shd w:fill="auto" w:val="clear"/>
-        <w:contextualSpacing w:val="0"/>
         <w:rPr>
           <w:color w:val="000000"/>
         </w:rPr>
@@ -3992,7 +3946,6 @@
           <w:between w:space="0" w:sz="0" w:val="nil"/>
         </w:pBdr>
         <w:shd w:fill="auto" w:val="clear"/>
-        <w:contextualSpacing w:val="0"/>
         <w:rPr>
           <w:color w:val="000000"/>
         </w:rPr>
@@ -4028,7 +3981,6 @@
           <w:between w:space="0" w:sz="0" w:val="nil"/>
         </w:pBdr>
         <w:shd w:fill="auto" w:val="clear"/>
-        <w:contextualSpacing w:val="0"/>
         <w:rPr>
           <w:color w:val="000000"/>
         </w:rPr>
@@ -4081,7 +4033,6 @@
           <w:between w:space="0" w:sz="0" w:val="nil"/>
         </w:pBdr>
         <w:shd w:fill="auto" w:val="clear"/>
-        <w:contextualSpacing w:val="0"/>
         <w:rPr>
           <w:color w:val="000000"/>
         </w:rPr>
@@ -4171,31 +4122,29 @@
           <w:between w:space="0" w:sz="0" w:val="nil"/>
         </w:pBdr>
         <w:shd w:fill="auto" w:val="clear"/>
-        <w:contextualSpacing w:val="0"/>
-        <w:rPr>
-          <w:color w:val="000000"/>
-        </w:rPr>
-      </w:pPr>
-      <w:r>
-        <w:rPr>
-          <w:rtl w:val="0"/>
-        </w:rPr>
-      </w:r>
-    </w:p>
-    <w:p>
-      <w:pPr>
-        <w:keepNext w:val="0"/>
-        <w:keepLines w:val="0"/>
-        <w:widowControl w:val="0"/>
-        <w:pBdr>
-          <w:top w:space="0" w:sz="0" w:val="nil"/>
-          <w:left w:space="0" w:sz="0" w:val="nil"/>
-          <w:bottom w:space="0" w:sz="0" w:val="nil"/>
-          <w:right w:space="0" w:sz="0" w:val="nil"/>
-          <w:between w:space="0" w:sz="0" w:val="nil"/>
-        </w:pBdr>
-        <w:shd w:fill="auto" w:val="clear"/>
-        <w:contextualSpacing w:val="0"/>
+        <w:rPr>
+          <w:color w:val="000000"/>
+        </w:rPr>
+      </w:pPr>
+      <w:r>
+        <w:rPr>
+          <w:rtl w:val="0"/>
+        </w:rPr>
+      </w:r>
+    </w:p>
+    <w:p>
+      <w:pPr>
+        <w:keepNext w:val="0"/>
+        <w:keepLines w:val="0"/>
+        <w:widowControl w:val="0"/>
+        <w:pBdr>
+          <w:top w:space="0" w:sz="0" w:val="nil"/>
+          <w:left w:space="0" w:sz="0" w:val="nil"/>
+          <w:bottom w:space="0" w:sz="0" w:val="nil"/>
+          <w:right w:space="0" w:sz="0" w:val="nil"/>
+          <w:between w:space="0" w:sz="0" w:val="nil"/>
+        </w:pBdr>
+        <w:shd w:fill="auto" w:val="clear"/>
         <w:rPr>
           <w:color w:val="000000"/>
         </w:rPr>
@@ -4492,7 +4441,6 @@
           <w:between w:space="0" w:sz="0" w:val="nil"/>
         </w:pBdr>
         <w:shd w:fill="auto" w:val="clear"/>
-        <w:contextualSpacing w:val="0"/>
         <w:rPr>
           <w:color w:val="000000"/>
         </w:rPr>
@@ -4584,7 +4532,6 @@
           <w:between w:space="0" w:sz="0" w:val="nil"/>
         </w:pBdr>
         <w:shd w:fill="auto" w:val="clear"/>
-        <w:contextualSpacing w:val="0"/>
         <w:rPr>
           <w:color w:val="000000"/>
         </w:rPr>
@@ -4691,31 +4638,29 @@
           <w:between w:space="0" w:sz="0" w:val="nil"/>
         </w:pBdr>
         <w:shd w:fill="auto" w:val="clear"/>
-        <w:contextualSpacing w:val="0"/>
-        <w:rPr>
-          <w:color w:val="000000"/>
-        </w:rPr>
-      </w:pPr>
-      <w:r>
-        <w:rPr>
-          <w:rtl w:val="0"/>
-        </w:rPr>
-      </w:r>
-    </w:p>
-    <w:p>
-      <w:pPr>
-        <w:keepNext w:val="0"/>
-        <w:keepLines w:val="0"/>
-        <w:widowControl w:val="0"/>
-        <w:pBdr>
-          <w:top w:space="0" w:sz="0" w:val="nil"/>
-          <w:left w:space="0" w:sz="0" w:val="nil"/>
-          <w:bottom w:space="0" w:sz="0" w:val="nil"/>
-          <w:right w:space="0" w:sz="0" w:val="nil"/>
-          <w:between w:space="0" w:sz="0" w:val="nil"/>
-        </w:pBdr>
-        <w:shd w:fill="auto" w:val="clear"/>
-        <w:contextualSpacing w:val="0"/>
+        <w:rPr>
+          <w:color w:val="000000"/>
+        </w:rPr>
+      </w:pPr>
+      <w:r>
+        <w:rPr>
+          <w:rtl w:val="0"/>
+        </w:rPr>
+      </w:r>
+    </w:p>
+    <w:p>
+      <w:pPr>
+        <w:keepNext w:val="0"/>
+        <w:keepLines w:val="0"/>
+        <w:widowControl w:val="0"/>
+        <w:pBdr>
+          <w:top w:space="0" w:sz="0" w:val="nil"/>
+          <w:left w:space="0" w:sz="0" w:val="nil"/>
+          <w:bottom w:space="0" w:sz="0" w:val="nil"/>
+          <w:right w:space="0" w:sz="0" w:val="nil"/>
+          <w:between w:space="0" w:sz="0" w:val="nil"/>
+        </w:pBdr>
+        <w:shd w:fill="auto" w:val="clear"/>
         <w:rPr>
           <w:color w:val="000000"/>
         </w:rPr>
@@ -4751,7 +4696,6 @@
           <w:between w:space="0" w:sz="0" w:val="nil"/>
         </w:pBdr>
         <w:shd w:fill="auto" w:val="clear"/>
-        <w:contextualSpacing w:val="0"/>
         <w:rPr>
           <w:color w:val="000000"/>
         </w:rPr>
@@ -4804,7 +4748,6 @@
           <w:between w:space="0" w:sz="0" w:val="nil"/>
         </w:pBdr>
         <w:shd w:fill="auto" w:val="clear"/>
-        <w:contextualSpacing w:val="0"/>
         <w:rPr>
           <w:color w:val="000000"/>
         </w:rPr>
@@ -4855,31 +4798,29 @@
           <w:between w:space="0" w:sz="0" w:val="nil"/>
         </w:pBdr>
         <w:shd w:fill="auto" w:val="clear"/>
-        <w:contextualSpacing w:val="0"/>
-        <w:rPr>
-          <w:color w:val="000000"/>
-        </w:rPr>
-      </w:pPr>
-      <w:r>
-        <w:rPr>
-          <w:rtl w:val="0"/>
-        </w:rPr>
-      </w:r>
-    </w:p>
-    <w:p>
-      <w:pPr>
-        <w:keepNext w:val="0"/>
-        <w:keepLines w:val="0"/>
-        <w:widowControl w:val="0"/>
-        <w:pBdr>
-          <w:top w:space="0" w:sz="0" w:val="nil"/>
-          <w:left w:space="0" w:sz="0" w:val="nil"/>
-          <w:bottom w:space="0" w:sz="0" w:val="nil"/>
-          <w:right w:space="0" w:sz="0" w:val="nil"/>
-          <w:between w:space="0" w:sz="0" w:val="nil"/>
-        </w:pBdr>
-        <w:shd w:fill="auto" w:val="clear"/>
-        <w:contextualSpacing w:val="0"/>
+        <w:rPr>
+          <w:color w:val="000000"/>
+        </w:rPr>
+      </w:pPr>
+      <w:r>
+        <w:rPr>
+          <w:rtl w:val="0"/>
+        </w:rPr>
+      </w:r>
+    </w:p>
+    <w:p>
+      <w:pPr>
+        <w:keepNext w:val="0"/>
+        <w:keepLines w:val="0"/>
+        <w:widowControl w:val="0"/>
+        <w:pBdr>
+          <w:top w:space="0" w:sz="0" w:val="nil"/>
+          <w:left w:space="0" w:sz="0" w:val="nil"/>
+          <w:bottom w:space="0" w:sz="0" w:val="nil"/>
+          <w:right w:space="0" w:sz="0" w:val="nil"/>
+          <w:between w:space="0" w:sz="0" w:val="nil"/>
+        </w:pBdr>
+        <w:shd w:fill="auto" w:val="clear"/>
         <w:rPr>
           <w:color w:val="000000"/>
         </w:rPr>
@@ -5137,7 +5078,6 @@
           <w:between w:space="0" w:sz="0" w:val="nil"/>
         </w:pBdr>
         <w:shd w:fill="auto" w:val="clear"/>
-        <w:contextualSpacing w:val="0"/>
         <w:rPr>
           <w:color w:val="000000"/>
         </w:rPr>
@@ -5273,7 +5213,6 @@
           <w:between w:space="0" w:sz="0" w:val="nil"/>
         </w:pBdr>
         <w:shd w:fill="auto" w:val="clear"/>
-        <w:contextualSpacing w:val="0"/>
         <w:rPr>
           <w:color w:val="000000"/>
         </w:rPr>
@@ -5385,7 +5324,6 @@
           <w:between w:space="0" w:sz="0" w:val="nil"/>
         </w:pBdr>
         <w:shd w:fill="auto" w:val="clear"/>
-        <w:contextualSpacing w:val="0"/>
         <w:rPr>
           <w:color w:val="000000"/>
         </w:rPr>
@@ -5416,7 +5354,6 @@
           <w:between w:space="0" w:sz="0" w:val="nil"/>
         </w:pBdr>
         <w:shd w:fill="auto" w:val="clear"/>
-        <w:contextualSpacing w:val="0"/>
         <w:rPr>
           <w:b w:val="0"/>
           <w:color w:val="000000"/>
@@ -5530,7 +5467,6 @@
           <w:between w:space="0" w:sz="0" w:val="nil"/>
         </w:pBdr>
         <w:shd w:fill="auto" w:val="clear"/>
-        <w:contextualSpacing w:val="0"/>
         <w:rPr>
           <w:color w:val="000000"/>
         </w:rPr>
@@ -5589,7 +5525,6 @@
           <w:between w:space="0" w:sz="0" w:val="nil"/>
         </w:pBdr>
         <w:shd w:fill="auto" w:val="clear"/>
-        <w:contextualSpacing w:val="0"/>
         <w:rPr>
           <w:color w:val="000000"/>
         </w:rPr>
@@ -5630,7 +5565,6 @@
           <w:between w:space="0" w:sz="0" w:val="nil"/>
         </w:pBdr>
         <w:shd w:fill="auto" w:val="clear"/>
-        <w:contextualSpacing w:val="0"/>
         <w:rPr>
           <w:color w:val="000000"/>
         </w:rPr>
@@ -5705,7 +5639,6 @@
           <w:between w:space="0" w:sz="0" w:val="nil"/>
         </w:pBdr>
         <w:shd w:fill="auto" w:val="clear"/>
-        <w:contextualSpacing w:val="0"/>
         <w:rPr>
           <w:color w:val="000000"/>
         </w:rPr>
@@ -5790,7 +5723,6 @@
           <w:between w:space="0" w:sz="0" w:val="nil"/>
         </w:pBdr>
         <w:shd w:fill="auto" w:val="clear"/>
-        <w:contextualSpacing w:val="0"/>
         <w:rPr>
           <w:color w:val="000000"/>
         </w:rPr>
@@ -5831,7 +5763,6 @@
           <w:between w:space="0" w:sz="0" w:val="nil"/>
         </w:pBdr>
         <w:shd w:fill="auto" w:val="clear"/>
-        <w:contextualSpacing w:val="0"/>
         <w:rPr>
           <w:color w:val="000000"/>
         </w:rPr>
@@ -5889,7 +5820,6 @@
           <w:between w:space="0" w:sz="0" w:val="nil"/>
         </w:pBdr>
         <w:shd w:fill="auto" w:val="clear"/>
-        <w:contextualSpacing w:val="0"/>
         <w:rPr>
           <w:color w:val="000000"/>
         </w:rPr>
@@ -5930,7 +5860,6 @@
           <w:between w:space="0" w:sz="0" w:val="nil"/>
         </w:pBdr>
         <w:shd w:fill="auto" w:val="clear"/>
-        <w:contextualSpacing w:val="0"/>
         <w:rPr>
           <w:color w:val="000000"/>
         </w:rPr>
@@ -5971,7 +5900,6 @@
           <w:between w:space="0" w:sz="0" w:val="nil"/>
         </w:pBdr>
         <w:shd w:fill="auto" w:val="clear"/>
-        <w:contextualSpacing w:val="0"/>
         <w:rPr>
           <w:color w:val="000000"/>
         </w:rPr>
@@ -6012,31 +5940,29 @@
           <w:between w:space="0" w:sz="0" w:val="nil"/>
         </w:pBdr>
         <w:shd w:fill="auto" w:val="clear"/>
-        <w:contextualSpacing w:val="0"/>
-        <w:rPr>
-          <w:color w:val="000000"/>
-        </w:rPr>
-      </w:pPr>
-      <w:r>
-        <w:rPr>
-          <w:rtl w:val="0"/>
-        </w:rPr>
-      </w:r>
-    </w:p>
-    <w:p>
-      <w:pPr>
-        <w:keepNext w:val="0"/>
-        <w:keepLines w:val="0"/>
-        <w:widowControl w:val="0"/>
-        <w:pBdr>
-          <w:top w:space="0" w:sz="0" w:val="nil"/>
-          <w:left w:space="0" w:sz="0" w:val="nil"/>
-          <w:bottom w:space="0" w:sz="0" w:val="nil"/>
-          <w:right w:space="0" w:sz="0" w:val="nil"/>
-          <w:between w:space="0" w:sz="0" w:val="nil"/>
-        </w:pBdr>
-        <w:shd w:fill="auto" w:val="clear"/>
-        <w:contextualSpacing w:val="0"/>
+        <w:rPr>
+          <w:color w:val="000000"/>
+        </w:rPr>
+      </w:pPr>
+      <w:r>
+        <w:rPr>
+          <w:rtl w:val="0"/>
+        </w:rPr>
+      </w:r>
+    </w:p>
+    <w:p>
+      <w:pPr>
+        <w:keepNext w:val="0"/>
+        <w:keepLines w:val="0"/>
+        <w:widowControl w:val="0"/>
+        <w:pBdr>
+          <w:top w:space="0" w:sz="0" w:val="nil"/>
+          <w:left w:space="0" w:sz="0" w:val="nil"/>
+          <w:bottom w:space="0" w:sz="0" w:val="nil"/>
+          <w:right w:space="0" w:sz="0" w:val="nil"/>
+          <w:between w:space="0" w:sz="0" w:val="nil"/>
+        </w:pBdr>
+        <w:shd w:fill="auto" w:val="clear"/>
         <w:rPr>
           <w:color w:val="000000"/>
         </w:rPr>
@@ -6072,7 +5998,6 @@
           <w:between w:space="0" w:sz="0" w:val="nil"/>
         </w:pBdr>
         <w:shd w:fill="auto" w:val="clear"/>
-        <w:contextualSpacing w:val="0"/>
         <w:rPr>
           <w:color w:val="000000"/>
         </w:rPr>
@@ -6125,7 +6050,6 @@
           <w:between w:space="0" w:sz="0" w:val="nil"/>
         </w:pBdr>
         <w:shd w:fill="auto" w:val="clear"/>
-        <w:contextualSpacing w:val="0"/>
         <w:rPr>
           <w:color w:val="000000"/>
         </w:rPr>
@@ -6192,31 +6116,29 @@
           <w:between w:space="0" w:sz="0" w:val="nil"/>
         </w:pBdr>
         <w:shd w:fill="auto" w:val="clear"/>
-        <w:contextualSpacing w:val="0"/>
-        <w:rPr>
-          <w:color w:val="000000"/>
-        </w:rPr>
-      </w:pPr>
-      <w:r>
-        <w:rPr>
-          <w:rtl w:val="0"/>
-        </w:rPr>
-      </w:r>
-    </w:p>
-    <w:p>
-      <w:pPr>
-        <w:keepNext w:val="0"/>
-        <w:keepLines w:val="0"/>
-        <w:widowControl w:val="0"/>
-        <w:pBdr>
-          <w:top w:space="0" w:sz="0" w:val="nil"/>
-          <w:left w:space="0" w:sz="0" w:val="nil"/>
-          <w:bottom w:space="0" w:sz="0" w:val="nil"/>
-          <w:right w:space="0" w:sz="0" w:val="nil"/>
-          <w:between w:space="0" w:sz="0" w:val="nil"/>
-        </w:pBdr>
-        <w:shd w:fill="auto" w:val="clear"/>
-        <w:contextualSpacing w:val="0"/>
+        <w:rPr>
+          <w:color w:val="000000"/>
+        </w:rPr>
+      </w:pPr>
+      <w:r>
+        <w:rPr>
+          <w:rtl w:val="0"/>
+        </w:rPr>
+      </w:r>
+    </w:p>
+    <w:p>
+      <w:pPr>
+        <w:keepNext w:val="0"/>
+        <w:keepLines w:val="0"/>
+        <w:widowControl w:val="0"/>
+        <w:pBdr>
+          <w:top w:space="0" w:sz="0" w:val="nil"/>
+          <w:left w:space="0" w:sz="0" w:val="nil"/>
+          <w:bottom w:space="0" w:sz="0" w:val="nil"/>
+          <w:right w:space="0" w:sz="0" w:val="nil"/>
+          <w:between w:space="0" w:sz="0" w:val="nil"/>
+        </w:pBdr>
+        <w:shd w:fill="auto" w:val="clear"/>
         <w:rPr>
           <w:color w:val="000000"/>
         </w:rPr>
@@ -6398,7 +6320,6 @@
           <w:between w:space="0" w:sz="0" w:val="nil"/>
         </w:pBdr>
         <w:shd w:fill="auto" w:val="clear"/>
-        <w:contextualSpacing w:val="0"/>
         <w:rPr>
           <w:color w:val="000000"/>
         </w:rPr>
@@ -6500,7 +6421,6 @@
           <w:between w:space="0" w:sz="0" w:val="nil"/>
         </w:pBdr>
         <w:shd w:fill="auto" w:val="clear"/>
-        <w:contextualSpacing w:val="0"/>
         <w:rPr>
           <w:color w:val="000000"/>
         </w:rPr>
@@ -6688,7 +6608,6 @@
           <w:between w:space="0" w:sz="0" w:val="nil"/>
         </w:pBdr>
         <w:shd w:fill="auto" w:val="clear"/>
-        <w:contextualSpacing w:val="0"/>
         <w:rPr>
           <w:color w:val="000000"/>
         </w:rPr>
@@ -6912,7 +6831,6 @@
           <w:between w:space="0" w:sz="0" w:val="nil"/>
         </w:pBdr>
         <w:shd w:fill="auto" w:val="clear"/>
-        <w:contextualSpacing w:val="0"/>
         <w:rPr>
           <w:color w:val="000000"/>
         </w:rPr>
@@ -7083,7 +7001,6 @@
           <w:between w:space="0" w:sz="0" w:val="nil"/>
         </w:pBdr>
         <w:shd w:fill="auto" w:val="clear"/>
-        <w:contextualSpacing w:val="0"/>
         <w:rPr>
           <w:color w:val="000000"/>
         </w:rPr>
@@ -7168,7 +7085,6 @@
           <w:between w:space="0" w:sz="0" w:val="nil"/>
         </w:pBdr>
         <w:shd w:fill="auto" w:val="clear"/>
-        <w:contextualSpacing w:val="0"/>
         <w:rPr>
           <w:color w:val="000000"/>
         </w:rPr>
@@ -7313,7 +7229,6 @@
           <w:between w:space="0" w:sz="0" w:val="nil"/>
         </w:pBdr>
         <w:shd w:fill="auto" w:val="clear"/>
-        <w:contextualSpacing w:val="0"/>
         <w:rPr>
           <w:color w:val="000000"/>
         </w:rPr>
@@ -7371,7 +7286,6 @@
           <w:between w:space="0" w:sz="0" w:val="nil"/>
         </w:pBdr>
         <w:shd w:fill="auto" w:val="clear"/>
-        <w:contextualSpacing w:val="0"/>
         <w:rPr>
           <w:color w:val="000000"/>
         </w:rPr>
@@ -7537,7 +7451,6 @@
           <w:between w:space="0" w:sz="0" w:val="nil"/>
         </w:pBdr>
         <w:shd w:fill="auto" w:val="clear"/>
-        <w:contextualSpacing w:val="0"/>
         <w:rPr/>
       </w:pPr>
       <w:r>
@@ -7569,7 +7482,6 @@
           <w:between w:space="0" w:sz="0" w:val="nil"/>
         </w:pBdr>
         <w:shd w:fill="auto" w:val="clear"/>
-        <w:contextualSpacing w:val="0"/>
         <w:rPr>
           <w:color w:val="000000"/>
         </w:rPr>
@@ -7614,7 +7526,6 @@
         <w:shd w:fill="auto" w:val="clear"/>
         <w:spacing w:after="0" w:before="0" w:line="240" w:lineRule="auto"/>
         <w:ind w:left="0" w:right="0" w:firstLine="0"/>
-        <w:contextualSpacing w:val="0"/>
         <w:jc w:val="left"/>
         <w:rPr>
           <w:rFonts w:ascii="Arial" w:cs="Arial" w:eastAsia="Arial" w:hAnsi="Arial"/>
@@ -7665,7 +7576,6 @@
         <w:shd w:fill="auto" w:val="clear"/>
         <w:spacing w:after="0" w:before="0" w:line="240" w:lineRule="auto"/>
         <w:ind w:left="0" w:right="0" w:firstLine="0"/>
-        <w:contextualSpacing w:val="0"/>
         <w:jc w:val="left"/>
         <w:rPr>
           <w:rFonts w:ascii="Arial" w:cs="Arial" w:eastAsia="Arial" w:hAnsi="Arial"/>
